--- a/法令ファイル/漁業近代化資金融通法/漁業近代化資金融通法（昭和四十四年法律第五十二号）.docx
+++ b/法令ファイル/漁業近代化資金融通法/漁業近代化資金融通法（昭和四十四年法律第五十二号）.docx
@@ -40,171 +40,111 @@
     </w:p>
     <w:p>
       <w:pPr>
-        <w:pStyle w:val="Heading6"/>
+        <w:pStyle w:val="ListBullet"/>
         <w:ind w:left="880"/>
       </w:pPr>
       <w:r>
         <w:t>一</w:t>
-      </w:r>
-    </w:p>
-    <w:p>
-      <w:pPr>
-        <w:ind w:left="880"/>
-      </w:pPr>
-      <w:r>
+        <w:br/>
         <w:t>漁業を営む個人</w:t>
       </w:r>
     </w:p>
     <w:p>
       <w:pPr>
-        <w:pStyle w:val="Heading6"/>
+        <w:pStyle w:val="ListBullet"/>
         <w:ind w:left="880"/>
       </w:pPr>
       <w:r>
         <w:t>二</w:t>
-      </w:r>
-    </w:p>
-    <w:p>
-      <w:pPr>
-        <w:ind w:left="880"/>
-      </w:pPr>
-      <w:r>
+        <w:br/>
         <w:t>漁業生産組合</w:t>
       </w:r>
     </w:p>
     <w:p>
       <w:pPr>
-        <w:pStyle w:val="Heading6"/>
+        <w:pStyle w:val="ListBullet"/>
         <w:ind w:left="880"/>
       </w:pPr>
       <w:r>
         <w:t>三</w:t>
-      </w:r>
-    </w:p>
-    <w:p>
-      <w:pPr>
-        <w:ind w:left="880"/>
-      </w:pPr>
-      <w:r>
+        <w:br/>
         <w:t>漁業を営む法人（水産業協同組合を除く。）であつて、その常時使用する従業者の数が三百人以下であり、かつ、その使用する漁船（漁船法（昭和二十五年法律第百七十八号）第二条第一項に規定する漁船をいう。以下同じ。）の合計総トン数が三千トン以下であるもの</w:t>
       </w:r>
     </w:p>
     <w:p>
       <w:pPr>
-        <w:pStyle w:val="Heading6"/>
+        <w:pStyle w:val="ListBullet"/>
         <w:ind w:left="880"/>
       </w:pPr>
       <w:r>
         <w:t>四</w:t>
-      </w:r>
-    </w:p>
-    <w:p>
-      <w:pPr>
-        <w:ind w:left="880"/>
-      </w:pPr>
-      <w:r>
+        <w:br/>
         <w:t>水産加工業を営む個人</w:t>
       </w:r>
     </w:p>
     <w:p>
       <w:pPr>
-        <w:pStyle w:val="Heading6"/>
+        <w:pStyle w:val="ListBullet"/>
         <w:ind w:left="880"/>
       </w:pPr>
       <w:r>
         <w:t>五</w:t>
-      </w:r>
-    </w:p>
-    <w:p>
-      <w:pPr>
-        <w:ind w:left="880"/>
-      </w:pPr>
-      <w:r>
+        <w:br/>
         <w:t>水産加工業を営む法人（水産業協同組合を除く。）であつて、その常時使用する従業者の数が三百人以下であるもの又はその資本金の額若しくは出資の総額が一億円以下であるもの</w:t>
       </w:r>
     </w:p>
     <w:p>
       <w:pPr>
-        <w:pStyle w:val="Heading6"/>
+        <w:pStyle w:val="ListBullet"/>
         <w:ind w:left="880"/>
       </w:pPr>
       <w:r>
         <w:t>六</w:t>
-      </w:r>
-    </w:p>
-    <w:p>
-      <w:pPr>
-        <w:ind w:left="880"/>
-      </w:pPr>
-      <w:r>
+        <w:br/>
         <w:t>漁業協同組合</w:t>
       </w:r>
     </w:p>
     <w:p>
       <w:pPr>
-        <w:pStyle w:val="Heading6"/>
+        <w:pStyle w:val="ListBullet"/>
         <w:ind w:left="880"/>
       </w:pPr>
       <w:r>
         <w:t>七</w:t>
-      </w:r>
-    </w:p>
-    <w:p>
-      <w:pPr>
-        <w:ind w:left="880"/>
-      </w:pPr>
-      <w:r>
+        <w:br/>
         <w:t>漁業協同組合連合会</w:t>
       </w:r>
     </w:p>
     <w:p>
       <w:pPr>
-        <w:pStyle w:val="Heading6"/>
+        <w:pStyle w:val="ListBullet"/>
         <w:ind w:left="880"/>
       </w:pPr>
       <w:r>
         <w:t>八</w:t>
-      </w:r>
-    </w:p>
-    <w:p>
-      <w:pPr>
-        <w:ind w:left="880"/>
-      </w:pPr>
-      <w:r>
+        <w:br/>
         <w:t>水産加工業協同組合</w:t>
       </w:r>
     </w:p>
     <w:p>
       <w:pPr>
-        <w:pStyle w:val="Heading6"/>
+        <w:pStyle w:val="ListBullet"/>
         <w:ind w:left="880"/>
       </w:pPr>
       <w:r>
         <w:t>九</w:t>
-      </w:r>
-    </w:p>
-    <w:p>
-      <w:pPr>
-        <w:ind w:left="880"/>
-      </w:pPr>
-      <w:r>
+        <w:br/>
         <w:t>水産加工業協同組合連合会</w:t>
       </w:r>
     </w:p>
     <w:p>
       <w:pPr>
-        <w:pStyle w:val="Heading6"/>
+        <w:pStyle w:val="ListBullet"/>
         <w:ind w:left="880"/>
       </w:pPr>
       <w:r>
         <w:t>十</w:t>
-      </w:r>
-    </w:p>
-    <w:p>
-      <w:pPr>
-        <w:ind w:left="880"/>
-      </w:pPr>
-      <w:r>
+        <w:br/>
         <w:t>第二号、第三号及び第五号から前号までに掲げる者のほか、前各号に掲げる者又は地方公共団体が主たる構成員若しくは出資者となつている団体又は基本財産の額の過半を拠出している法人で、政令で定めるもの</w:t>
       </w:r>
     </w:p>
@@ -227,86 +167,56 @@
     </w:p>
     <w:p>
       <w:pPr>
-        <w:pStyle w:val="Heading6"/>
+        <w:pStyle w:val="ListBullet"/>
         <w:ind w:left="880"/>
       </w:pPr>
       <w:r>
         <w:t>一</w:t>
-      </w:r>
-    </w:p>
-    <w:p>
-      <w:pPr>
-        <w:ind w:left="880"/>
-      </w:pPr>
-      <w:r>
+        <w:br/>
         <w:t>水産業協同組合法（昭和二十三年法律第二百四十二号）第十一条第一項第三号の事業を行う漁業協同組合</w:t>
       </w:r>
     </w:p>
     <w:p>
       <w:pPr>
-        <w:pStyle w:val="Heading6"/>
+        <w:pStyle w:val="ListBullet"/>
         <w:ind w:left="880"/>
       </w:pPr>
       <w:r>
         <w:t>二</w:t>
-      </w:r>
-    </w:p>
-    <w:p>
-      <w:pPr>
-        <w:ind w:left="880"/>
-      </w:pPr>
-      <w:r>
+        <w:br/>
         <w:t>水産業協同組合法第八十七条第一項第三号及び第四号の事業を併せ行う漁業協同組合連合会</w:t>
       </w:r>
     </w:p>
     <w:p>
       <w:pPr>
-        <w:pStyle w:val="Heading6"/>
+        <w:pStyle w:val="ListBullet"/>
         <w:ind w:left="880"/>
       </w:pPr>
       <w:r>
         <w:t>三</w:t>
-      </w:r>
-    </w:p>
-    <w:p>
-      <w:pPr>
-        <w:ind w:left="880"/>
-      </w:pPr>
-      <w:r>
+        <w:br/>
         <w:t>水産業協同組合法第九十三条第一項第一号の事業を行なう水産加工業協同組合</w:t>
       </w:r>
     </w:p>
     <w:p>
       <w:pPr>
-        <w:pStyle w:val="Heading6"/>
+        <w:pStyle w:val="ListBullet"/>
         <w:ind w:left="880"/>
       </w:pPr>
       <w:r>
         <w:t>四</w:t>
-      </w:r>
-    </w:p>
-    <w:p>
-      <w:pPr>
-        <w:ind w:left="880"/>
-      </w:pPr>
-      <w:r>
+        <w:br/>
         <w:t>水産業協同組合法第九十七条第一項第一号及び第二号の事業を併せ行う水産加工業協同組合連合会</w:t>
       </w:r>
     </w:p>
     <w:p>
       <w:pPr>
-        <w:pStyle w:val="Heading6"/>
+        <w:pStyle w:val="ListBullet"/>
         <w:ind w:left="880"/>
       </w:pPr>
       <w:r>
         <w:t>五</w:t>
-      </w:r>
-    </w:p>
-    <w:p>
-      <w:pPr>
-        <w:ind w:left="880"/>
-      </w:pPr>
-      <w:r>
+        <w:br/>
         <w:t>農林中央金庫</w:t>
       </w:r>
     </w:p>
@@ -329,69 +239,45 @@
     </w:p>
     <w:p>
       <w:pPr>
-        <w:pStyle w:val="Heading6"/>
+        <w:pStyle w:val="ListBullet"/>
         <w:ind w:left="880"/>
       </w:pPr>
       <w:r>
         <w:t>一</w:t>
-      </w:r>
-    </w:p>
-    <w:p>
-      <w:pPr>
-        <w:ind w:left="880"/>
-      </w:pPr>
-      <w:r>
+        <w:br/>
         <w:t>一漁業者等に係る貸付金の合計額が次に掲げる額（当該資金の貸付けにより当該合計額が次に掲げる額を超えることにつき農林水産大臣が定める理由がある場合において、農林水産大臣（当該資金が、第一項第六号から第九号までに掲げる者のうち都道府県の区域を超える区域を地区とするものその他の農林水産省令で定める漁業者等に対して農林中央金庫が貸し付ける資金以外のものであるときは、当該漁業者等の住所地を管轄する都道府県知事その他の農林水産省令で定める都道府県知事）が承認したときは、その承認した額）以内のものであること。</w:t>
       </w:r>
     </w:p>
     <w:p>
       <w:pPr>
-        <w:pStyle w:val="Heading6"/>
+        <w:pStyle w:val="ListBullet"/>
         <w:ind w:left="880"/>
       </w:pPr>
       <w:r>
         <w:t>二</w:t>
-      </w:r>
-    </w:p>
-    <w:p>
-      <w:pPr>
-        <w:ind w:left="880"/>
-      </w:pPr>
-      <w:r>
+        <w:br/>
         <w:t>償還期限が、二十年の範囲内において政令で定める期限以内のものであること。</w:t>
       </w:r>
     </w:p>
     <w:p>
       <w:pPr>
-        <w:pStyle w:val="Heading6"/>
+        <w:pStyle w:val="ListBullet"/>
         <w:ind w:left="880"/>
       </w:pPr>
       <w:r>
         <w:t>三</w:t>
-      </w:r>
-    </w:p>
-    <w:p>
-      <w:pPr>
-        <w:ind w:left="880"/>
-      </w:pPr>
-      <w:r>
+        <w:br/>
         <w:t>据置期間が、三年の範囲内において政令で定める期間以内のものであること。</w:t>
       </w:r>
     </w:p>
     <w:p>
       <w:pPr>
-        <w:pStyle w:val="Heading6"/>
+        <w:pStyle w:val="ListBullet"/>
         <w:ind w:left="880"/>
       </w:pPr>
       <w:r>
         <w:t>四</w:t>
-      </w:r>
-    </w:p>
-    <w:p>
-      <w:pPr>
-        <w:ind w:left="880"/>
-      </w:pPr>
-      <w:r>
+        <w:br/>
         <w:t>利率が、年七分以内で農林水産大臣が定める利率以内のものであること。</w:t>
       </w:r>
     </w:p>
@@ -500,36 +386,32 @@
     </w:p>
     <w:p>
       <w:pPr>
-        <w:pStyle w:val="Heading6"/>
+        <w:pStyle w:val="ListBullet"/>
         <w:ind w:left="880"/>
       </w:pPr>
       <w:r>
         <w:t>一</w:t>
+        <w:br/>
+        <w:t>解散した場合</w:t>
+        <w:br/>
+        <w:br/>
+        <w:br/>
+        <w:t>中小漁業融資保証法（昭和二十七年法律第三百四十六号）第六十二条第一項の規定により当該都道府県に分配された残余財産の額</w:t>
       </w:r>
     </w:p>
     <w:p>
       <w:pPr>
-        <w:ind w:left="880"/>
-      </w:pPr>
-      <w:r>
-        <w:t>解散した場合</w:t>
-      </w:r>
-    </w:p>
-    <w:p>
-      <w:pPr>
-        <w:pStyle w:val="Heading6"/>
+        <w:pStyle w:val="ListBullet"/>
         <w:ind w:left="880"/>
       </w:pPr>
       <w:r>
         <w:t>二</w:t>
-      </w:r>
-    </w:p>
-    <w:p>
-      <w:pPr>
-        <w:ind w:left="880"/>
-      </w:pPr>
-      <w:r>
+        <w:br/>
         <w:t>漁業近代化資金に係る債務の保証の業務を廃止した場合</w:t>
+        <w:br/>
+        <w:br/>
+        <w:br/>
+        <w:t>当該保証に係る債務の弁済に充てるための基金として管理されている金額及び当該業務に係る弁済（当該基金をもつて行つたものに限る。）によつて得た求償権の行使によりその後において取得した金額（その金額のうちに中小漁業融資保証法第七十四条の規定により独立行政法人農林漁業信用基金へ納付すべき納付金の額が含まれている場合には、その納付金の額を控除した残額）の合計額</w:t>
       </w:r>
     </w:p>
     <w:p>
@@ -546,6 +428,18 @@
       </w:r>
     </w:p>
     <w:p>
+      <w:pPr>
+        <w:pStyle w:val="Heading5"/>
+        <w:ind w:left="440"/>
+      </w:pPr>
+      <w:r>
+        <w:t>１</w:t>
+      </w:r>
+    </w:p>
+    <w:p>
+      <w:pPr>
+        <w:ind w:left="440"/>
+      </w:pPr>
       <w:r>
         <w:t>この法律は、公布の日から起算して三月をこえない範囲内において政令で定める日から施行する。</w:t>
       </w:r>
@@ -560,10 +454,22 @@
         <w:pStyle w:val="Heading1"/>
       </w:pPr>
       <w:r>
-        <w:t>附　則（昭和四八年七月三日法律第四四号）</w:t>
+        <w:t>附則（昭和四八年七月三日法律第四四号）</w:t>
       </w:r>
     </w:p>
     <w:p>
+      <w:pPr>
+        <w:pStyle w:val="Heading5"/>
+        <w:ind w:left="440"/>
+      </w:pPr>
+      <w:r>
+        <w:t>１</w:t>
+      </w:r>
+    </w:p>
+    <w:p>
+      <w:pPr>
+        <w:ind w:left="440"/>
+      </w:pPr>
       <w:r>
         <w:t>この法律は、公布の日から起算して六月をこえない範囲内において政令で定める日から施行する。</w:t>
       </w:r>
@@ -578,7 +484,7 @@
         <w:pStyle w:val="Heading1"/>
       </w:pPr>
       <w:r>
-        <w:t>附　則（昭和四九年五月一七日法律第四八号）</w:t>
+        <w:t>附則（昭和四九年五月一七日法律第四八号）</w:t>
       </w:r>
     </w:p>
     <w:p>
@@ -592,6 +498,8 @@
     <w:p>
       <w:r>
         <w:t>この法律は、公布の日から起算して三月を超えない範囲内において政令で定める日から施行する。</w:t>
+        <w:br/>
+        <w:t>ただし、第一条中漁業近代化資金助成法第一条及び第二条の改正規定は、公布の日から施行する。</w:t>
       </w:r>
     </w:p>
     <w:p>
@@ -604,7 +512,35 @@
         <w:pStyle w:val="Heading1"/>
       </w:pPr>
       <w:r>
-        <w:t>附　則（昭和五一年六月一日法律第四四号）</w:t>
+        <w:t>附則（昭和五一年六月一日法律第四四号）</w:t>
+      </w:r>
+    </w:p>
+    <w:p>
+      <w:pPr>
+        <w:pStyle w:val="Heading4"/>
+      </w:pPr>
+      <w:r>
+        <w:t>第一条（施行期日）</w:t>
+      </w:r>
+    </w:p>
+    <w:p>
+      <w:r>
+        <w:t>この法律は、公布の日から施行する。</w:t>
+        <w:br/>
+        <w:t>ただし、目次中「第六十九条」を「第七十八条」に改め、「第三章　中小漁業融資保証保険（第七十条―第七十八条）」を削り、「第四章」を「第三章」に改める改正規定、目次中「第五章」を「第四章」に、「第六章」を「第五章」に改める改正規定、第一条、第二十一条第十号及び第四十三条の改正規定、第三章の章名を削る改正規定、第六十九条から第七十八条までの改正規定、「第四章　中央漁業信用基金」を「第三章　中央漁業信用基金」に改める改正規定、第百五条の改正規定、「第五章　雑則」を「第四章　雑則」に改める改正規定並びに「第六章　罰則」を「第五章　罰則」に改める改正規定並びに次条、附則第三条及び附則第五条から附則第九条までの規定は、公布の日から起算して九月を超えない範囲内において政令で定める日から施行する。</w:t>
+      </w:r>
+    </w:p>
+    <w:p>
+      <w:r>
+        <w:br w:type="page"/>
+      </w:r>
+    </w:p>
+    <w:p>
+      <w:pPr>
+        <w:pStyle w:val="Heading1"/>
+      </w:pPr>
+      <w:r>
+        <w:t>附則（昭和五三年七月五日法律第八七号）</w:t>
       </w:r>
     </w:p>
     <w:p>
@@ -630,15 +566,7 @@
         <w:pStyle w:val="Heading1"/>
       </w:pPr>
       <w:r>
-        <w:t>附　則（昭和五三年七月五日法律第八七号）</w:t>
-      </w:r>
-    </w:p>
-    <w:p>
-      <w:pPr>
-        <w:pStyle w:val="Heading4"/>
-      </w:pPr>
-      <w:r>
-        <w:t>第一条（施行期日）</w:t>
+        <w:t>附則（昭和六〇年五月二一日法律第三九号）</w:t>
       </w:r>
     </w:p>
     <w:p>
@@ -656,28 +584,22 @@
         <w:pStyle w:val="Heading1"/>
       </w:pPr>
       <w:r>
-        <w:t>附　則（昭和六〇年五月二一日法律第三九号）</w:t>
-      </w:r>
-    </w:p>
-    <w:p>
-      <w:r>
-        <w:t>この法律は、公布の日から施行する。</w:t>
-      </w:r>
-    </w:p>
-    <w:p>
-      <w:r>
-        <w:br w:type="page"/>
+        <w:t>附則（昭和六一年六月一〇日法律第八一号）</w:t>
       </w:r>
     </w:p>
     <w:p>
       <w:pPr>
-        <w:pStyle w:val="Heading1"/>
+        <w:pStyle w:val="Heading5"/>
+        <w:ind w:left="440"/>
       </w:pPr>
       <w:r>
-        <w:t>附　則（昭和六一年六月一〇日法律第八一号）</w:t>
+        <w:t>１</w:t>
       </w:r>
     </w:p>
     <w:p>
+      <w:pPr>
+        <w:ind w:left="440"/>
+      </w:pPr>
       <w:r>
         <w:t>この法律は、公布の日から起算して三月を超えない範囲内において政令で定める日から施行する。</w:t>
       </w:r>
@@ -692,7 +614,7 @@
         <w:pStyle w:val="Heading1"/>
       </w:pPr>
       <w:r>
-        <w:t>附　則（昭和六二年六月一二日法律第七九号）</w:t>
+        <w:t>附則（昭和六二年六月一二日法律第七九号）</w:t>
       </w:r>
     </w:p>
     <w:p>
@@ -744,7 +666,7 @@
         <w:pStyle w:val="Heading1"/>
       </w:pPr>
       <w:r>
-        <w:t>附　則（平成七年三月三一日法律第五七号）</w:t>
+        <w:t>附則（平成七年三月三一日法律第五七号）</w:t>
       </w:r>
     </w:p>
     <w:p>
@@ -783,7 +705,7 @@
         <w:pStyle w:val="Heading1"/>
       </w:pPr>
       <w:r>
-        <w:t>附　則（平成一三年六月二九日法律第九三号）</w:t>
+        <w:t>附則（平成一三年六月二九日法律第九三号）</w:t>
       </w:r>
     </w:p>
     <w:p>
@@ -809,7 +731,7 @@
         <w:pStyle w:val="Heading1"/>
       </w:pPr>
       <w:r>
-        <w:t>附　則（平成一四年六月一九日法律第七五号）</w:t>
+        <w:t>附則（平成一四年六月一九日法律第七五号）</w:t>
       </w:r>
     </w:p>
     <w:p>
@@ -835,7 +757,7 @@
         <w:pStyle w:val="Heading1"/>
       </w:pPr>
       <w:r>
-        <w:t>附　則（平成一四年一二月四日法律第一二八号）</w:t>
+        <w:t>附則（平成一四年一二月四日法律第一二八号）</w:t>
       </w:r>
     </w:p>
     <w:p>
@@ -849,6 +771,8 @@
     <w:p>
       <w:r>
         <w:t>この法律は、平成十五年四月一日から施行する。</w:t>
+        <w:br/>
+        <w:t>ただし、附則第五条から第十二条まで及び第十四条から第十九条までの規定は、同年十月一日から施行する。</w:t>
       </w:r>
     </w:p>
     <w:p>
@@ -861,7 +785,7 @@
         <w:pStyle w:val="Heading1"/>
       </w:pPr>
       <w:r>
-        <w:t>附　則（平成一七年三月三一日法律第一六号）</w:t>
+        <w:t>附則（平成一七年三月三一日法律第一六号）</w:t>
       </w:r>
     </w:p>
     <w:p>
@@ -887,7 +811,7 @@
         <w:pStyle w:val="Heading1"/>
       </w:pPr>
       <w:r>
-        <w:t>附　則（平成一七年七月二六日法律第八七号）</w:t>
+        <w:t>附則（平成一七年七月二六日法律第八七号）</w:t>
       </w:r>
     </w:p>
     <w:p>
@@ -905,7 +829,7 @@
         <w:pStyle w:val="Heading1"/>
       </w:pPr>
       <w:r>
-        <w:t>附　則（平成二八年五月二〇日法律第四七号）</w:t>
+        <w:t>附則（平成二八年五月二〇日法律第四七号）</w:t>
       </w:r>
     </w:p>
     <w:p>
@@ -919,23 +843,23 @@
     <w:p>
       <w:r>
         <w:t>この法律は、平成二十九年四月一日から施行する。</w:t>
+        <w:br/>
+        <w:t>ただし、次の各号に掲げる規定は、当該各号に定める日から施行する。</w:t>
       </w:r>
     </w:p>
     <w:p>
       <w:pPr>
-        <w:pStyle w:val="Heading6"/>
+        <w:pStyle w:val="ListBullet"/>
         <w:ind w:left="880"/>
       </w:pPr>
       <w:r>
         <w:t>一</w:t>
-      </w:r>
-    </w:p>
-    <w:p>
-      <w:pPr>
-        <w:ind w:left="880"/>
-      </w:pPr>
-      <w:r>
+        <w:br/>
         <w:t>第一条、第三条、第七条、第十条及び第十五条の規定並びに次条並びに附則第四条第一項及び第二項、第六条から第十条まで、第四十二条（東日本大震災復興特別区域法（平成二十三年法律第百二十二号）第四十八条第二項及び第三項の改正規定に限る。）、第四十四条並びに第四十六条の規定</w:t>
+        <w:br/>
+        <w:br/>
+        <w:br/>
+        <w:t>公布の日</w:t>
       </w:r>
     </w:p>
     <w:p>
@@ -1001,7 +925,7 @@
     </w:pPr>
     <w:r>
       <w:tab/>
-      <w:t>WeGov v0.1 - FTS141</w:t>
+      <w:t>WeGov v0.2 - FTS141</w:t>
     </w:r>
   </w:p>
 </w:ftr>
